--- a/output/ddd.docx
+++ b/output/ddd.docx
@@ -1056,7 +1056,7 @@
               <w:tab w:leader="dot" w:pos="9010" w:val="right"/>
             </w:tabs>
           </w:pPr>
-          <w:hyperlink w:anchor="_Toc1622626729144719828528388">
+          <w:hyperlink w:anchor="_Toc16226281763668511531044214">
             <w:r>
               <w:rPr>
                 <w:rStyle w:val="IndexLink"/>
@@ -1092,7 +1092,7 @@
               <w:rPr>
                 <w:noProof/>
               </w:rPr>
-              <w:instrText>PAGEREF  _Toc1622626729144719828528388 \h</w:instrText>
+              <w:instrText>PAGEREF  _Toc16226281763668511531044214 \h</w:instrText>
             </w:r>
             <w:r>
               <w:rPr>
@@ -1127,7 +1127,7 @@
               <w:tab w:leader="dot" w:pos="9010" w:val="right"/>
             </w:tabs>
           </w:pPr>
-          <w:hyperlink w:anchor="_Toc16226267291999315016008631">
+          <w:hyperlink w:anchor="_Toc16226281764491788309375453">
             <w:r>
               <w:rPr>
                 <w:rStyle w:val="IndexLink"/>
@@ -1163,7 +1163,7 @@
               <w:rPr>
                 <w:noProof/>
               </w:rPr>
-              <w:instrText>PAGEREF  _Toc16226267291999315016008631 \h</w:instrText>
+              <w:instrText>PAGEREF  _Toc16226281764491788309375453 \h</w:instrText>
             </w:r>
             <w:r>
               <w:rPr>
@@ -1198,7 +1198,7 @@
               <w:tab w:leader="dot" w:pos="9010" w:val="right"/>
             </w:tabs>
           </w:pPr>
-          <w:hyperlink w:anchor="_Toc16226267292493980958745557">
+          <w:hyperlink w:anchor="_Toc16226281765111917011371730">
             <w:r>
               <w:rPr>
                 <w:rStyle w:val="IndexLink"/>
@@ -1234,7 +1234,7 @@
               <w:rPr>
                 <w:noProof/>
               </w:rPr>
-              <w:instrText>PAGEREF  _Toc16226267292493980958745557 \h</w:instrText>
+              <w:instrText>PAGEREF  _Toc16226281765111917011371730 \h</w:instrText>
             </w:r>
             <w:r>
               <w:rPr>
@@ -1269,7 +1269,7 @@
               <w:tab w:leader="dot" w:pos="9010" w:val="right"/>
             </w:tabs>
           </w:pPr>
-          <w:hyperlink w:anchor="_Toc162262672931226575163900">
+          <w:hyperlink w:anchor="_Toc16226281765895332880960415">
             <w:r>
               <w:rPr>
                 <w:rStyle w:val="IndexLink"/>
@@ -1305,7 +1305,7 @@
               <w:rPr>
                 <w:noProof/>
               </w:rPr>
-              <w:instrText>PAGEREF  _Toc162262672931226575163900 \h</w:instrText>
+              <w:instrText>PAGEREF  _Toc16226281765895332880960415 \h</w:instrText>
             </w:r>
             <w:r>
               <w:rPr>
@@ -1340,7 +1340,7 @@
               <w:tab w:leader="dot" w:pos="9010" w:val="right"/>
             </w:tabs>
           </w:pPr>
-          <w:hyperlink w:anchor="_Toc16226267293652548470445814">
+          <w:hyperlink w:anchor="_Toc16226281766548411150786638">
             <w:r>
               <w:rPr>
                 <w:rStyle w:val="IndexLink"/>
@@ -1376,7 +1376,7 @@
               <w:rPr>
                 <w:noProof/>
               </w:rPr>
-              <w:instrText>PAGEREF  _Toc16226267293652548470445814 \h</w:instrText>
+              <w:instrText>PAGEREF  _Toc16226281766548411150786638 \h</w:instrText>
             </w:r>
             <w:r>
               <w:rPr>
@@ -1411,7 +1411,7 @@
               <w:tab w:leader="dot" w:pos="9010" w:val="right"/>
             </w:tabs>
           </w:pPr>
-          <w:hyperlink w:anchor="_Toc16226267294244889261883870">
+          <w:hyperlink w:anchor="_Toc16226281767319118089052993">
             <w:r>
               <w:rPr>
                 <w:rStyle w:val="IndexLink"/>
@@ -1447,7 +1447,7 @@
               <w:rPr>
                 <w:noProof/>
               </w:rPr>
-              <w:instrText>PAGEREF  _Toc16226267294244889261883870 \h</w:instrText>
+              <w:instrText>PAGEREF  _Toc16226281767319118089052993 \h</w:instrText>
             </w:r>
             <w:r>
               <w:rPr>
@@ -1482,7 +1482,7 @@
               <w:tab w:leader="dot" w:pos="9010" w:val="right"/>
             </w:tabs>
           </w:pPr>
-          <w:hyperlink w:anchor="_Toc16226267294884264063006328">
+          <w:hyperlink w:anchor="_Toc16226281768077196849879237">
             <w:r>
               <w:rPr>
                 <w:rStyle w:val="IndexLink"/>
@@ -1518,7 +1518,7 @@
               <w:rPr>
                 <w:noProof/>
               </w:rPr>
-              <w:instrText>PAGEREF  _Toc16226267294884264063006328 \h</w:instrText>
+              <w:instrText>PAGEREF  _Toc16226281768077196849879237 \h</w:instrText>
             </w:r>
             <w:r>
               <w:rPr>
@@ -1553,7 +1553,7 @@
               <w:tab w:leader="dot" w:pos="9010" w:val="right"/>
             </w:tabs>
           </w:pPr>
-          <w:hyperlink w:anchor="_Toc1622626729549631388869589">
+          <w:hyperlink w:anchor="_Toc16226281768647609418048221">
             <w:r>
               <w:rPr>
                 <w:rStyle w:val="IndexLink"/>
@@ -1589,7 +1589,7 @@
               <w:rPr>
                 <w:noProof/>
               </w:rPr>
-              <w:instrText>PAGEREF  _Toc1622626729549631388869589 \h</w:instrText>
+              <w:instrText>PAGEREF  _Toc16226281768647609418048221 \h</w:instrText>
             </w:r>
             <w:r>
               <w:rPr>
@@ -1624,7 +1624,7 @@
               <w:tab w:leader="dot" w:pos="9010" w:val="right"/>
             </w:tabs>
           </w:pPr>
-          <w:hyperlink w:anchor="_Toc16226267296111573571364920">
+          <w:hyperlink w:anchor="_Toc16226281769223466711279587">
             <w:r>
               <w:rPr>
                 <w:rStyle w:val="IndexLink"/>
@@ -1660,7 +1660,7 @@
               <w:rPr>
                 <w:noProof/>
               </w:rPr>
-              <w:instrText>PAGEREF  _Toc16226267296111573571364920 \h</w:instrText>
+              <w:instrText>PAGEREF  _Toc16226281769223466711279587 \h</w:instrText>
             </w:r>
             <w:r>
               <w:rPr>
@@ -1695,7 +1695,7 @@
               <w:tab w:leader="dot" w:pos="9010" w:val="right"/>
             </w:tabs>
           </w:pPr>
-          <w:hyperlink w:anchor="_Toc16226267296757869113667009">
+          <w:hyperlink w:anchor="_Toc16226281769772317489427065">
             <w:r>
               <w:rPr>
                 <w:rStyle w:val="IndexLink"/>
@@ -1731,7 +1731,7 @@
               <w:rPr>
                 <w:noProof/>
               </w:rPr>
-              <w:instrText>PAGEREF  _Toc16226267296757869113667009 \h</w:instrText>
+              <w:instrText>PAGEREF  _Toc16226281769772317489427065 \h</w:instrText>
             </w:r>
             <w:r>
               <w:rPr>
@@ -1766,7 +1766,7 @@
               <w:tab w:leader="dot" w:pos="9010" w:val="right"/>
             </w:tabs>
           </w:pPr>
-          <w:hyperlink w:anchor="_Toc16226267297425067562600215">
+          <w:hyperlink w:anchor="_Toc16226281770318513756902070">
             <w:r>
               <w:rPr>
                 <w:rStyle w:val="IndexLink"/>
@@ -1802,7 +1802,7 @@
               <w:rPr>
                 <w:noProof/>
               </w:rPr>
-              <w:instrText>PAGEREF  _Toc16226267297425067562600215 \h</w:instrText>
+              <w:instrText>PAGEREF  _Toc16226281770318513756902070 \h</w:instrText>
             </w:r>
             <w:r>
               <w:rPr>
@@ -1837,7 +1837,7 @@
               <w:tab w:leader="dot" w:pos="9010" w:val="right"/>
             </w:tabs>
           </w:pPr>
-          <w:hyperlink w:anchor="_Toc16226267298021419562861348">
+          <w:hyperlink w:anchor="_Toc16226281770884904334970349">
             <w:r>
               <w:rPr>
                 <w:rStyle w:val="IndexLink"/>
@@ -1873,7 +1873,7 @@
               <w:rPr>
                 <w:noProof/>
               </w:rPr>
-              <w:instrText>PAGEREF  _Toc16226267298021419562861348 \h</w:instrText>
+              <w:instrText>PAGEREF  _Toc16226281770884904334970349 \h</w:instrText>
             </w:r>
             <w:r>
               <w:rPr>
@@ -1908,7 +1908,7 @@
               <w:tab w:leader="dot" w:pos="9010" w:val="right"/>
             </w:tabs>
           </w:pPr>
-          <w:hyperlink w:anchor="_Toc16226267298587267413709855">
+          <w:hyperlink w:anchor="_Toc16226281771458326873402158">
             <w:r>
               <w:rPr>
                 <w:rStyle w:val="IndexLink"/>
@@ -1944,7 +1944,7 @@
               <w:rPr>
                 <w:noProof/>
               </w:rPr>
-              <w:instrText>PAGEREF  _Toc16226267298587267413709855 \h</w:instrText>
+              <w:instrText>PAGEREF  _Toc16226281771458326873402158 \h</w:instrText>
             </w:r>
             <w:r>
               <w:rPr>
@@ -1979,7 +1979,7 @@
               <w:tab w:leader="dot" w:pos="9010" w:val="right"/>
             </w:tabs>
           </w:pPr>
-          <w:hyperlink w:anchor="_Toc16226267299097651879923767">
+          <w:hyperlink w:anchor="_Toc16226281772143972373509694">
             <w:r>
               <w:rPr>
                 <w:rStyle w:val="IndexLink"/>
@@ -2015,7 +2015,7 @@
               <w:rPr>
                 <w:noProof/>
               </w:rPr>
-              <w:instrText>PAGEREF  _Toc16226267299097651879923767 \h</w:instrText>
+              <w:instrText>PAGEREF  _Toc16226281772143972373509694 \h</w:instrText>
             </w:r>
             <w:r>
               <w:rPr>
@@ -2907,7 +2907,7 @@
       <w:pPr>
         <w:pStyle w:val="Heading1"/>
       </w:pPr>
-      <w:bookmarkStart w:name="_Toc1622626729144719828528388" w:id="1"/>
+      <w:bookmarkStart w:name="_Toc16226281763668511531044214" w:id="1"/>
       <w:r>
         <w:rPr>
           <w:rStyle w:val=""/>
@@ -2935,7 +2935,7 @@
       <w:pPr>
         <w:pStyle w:val="Heading2"/>
       </w:pPr>
-      <w:bookmarkStart w:name="_Toc16226267291999315016008631" w:id="1"/>
+      <w:bookmarkStart w:name="_Toc16226281764491788309375453" w:id="1"/>
       <w:r>
         <w:rPr>
           <w:rStyle w:val=""/>
@@ -2963,7 +2963,7 @@
       <w:pPr>
         <w:pStyle w:val="Heading3"/>
       </w:pPr>
-      <w:bookmarkStart w:name="_Toc16226267292493980958745557" w:id="1"/>
+      <w:bookmarkStart w:name="_Toc16226281765111917011371730" w:id="1"/>
       <w:r>
         <w:rPr>
           <w:rStyle w:val=""/>
@@ -3081,7 +3081,7 @@
       <w:pPr>
         <w:pStyle w:val="Heading3"/>
       </w:pPr>
-      <w:bookmarkStart w:name="_Toc162262672931226575163900" w:id="1"/>
+      <w:bookmarkStart w:name="_Toc16226281765895332880960415" w:id="1"/>
       <w:r>
         <w:rPr>
           <w:rStyle w:val=""/>
@@ -3199,7 +3199,7 @@
       <w:pPr>
         <w:pStyle w:val="Heading2"/>
       </w:pPr>
-      <w:bookmarkStart w:name="_Toc16226267293652548470445814" w:id="1"/>
+      <w:bookmarkStart w:name="_Toc16226281766548411150786638" w:id="1"/>
       <w:r>
         <w:rPr>
           <w:rStyle w:val=""/>
@@ -3227,7 +3227,7 @@
       <w:pPr>
         <w:pStyle w:val="Heading3"/>
       </w:pPr>
-      <w:bookmarkStart w:name="_Toc16226267294244889261883870" w:id="1"/>
+      <w:bookmarkStart w:name="_Toc16226281767319118089052993" w:id="1"/>
       <w:r>
         <w:rPr>
           <w:rStyle w:val=""/>
@@ -3313,7 +3313,7 @@
       <w:pPr>
         <w:pStyle w:val="Heading3"/>
       </w:pPr>
-      <w:bookmarkStart w:name="_Toc16226267294884264063006328" w:id="1"/>
+      <w:bookmarkStart w:name="_Toc16226281768077196849879237" w:id="1"/>
       <w:r>
         <w:rPr>
           <w:rStyle w:val=""/>
@@ -3399,7 +3399,7 @@
       <w:pPr>
         <w:pStyle w:val="Heading3"/>
       </w:pPr>
-      <w:bookmarkStart w:name="_Toc1622626729549631388869589" w:id="1"/>
+      <w:bookmarkStart w:name="_Toc16226281768647609418048221" w:id="1"/>
       <w:r>
         <w:rPr>
           <w:rStyle w:val=""/>
@@ -3485,7 +3485,7 @@
       <w:pPr>
         <w:pStyle w:val="Heading3"/>
       </w:pPr>
-      <w:bookmarkStart w:name="_Toc16226267296111573571364920" w:id="1"/>
+      <w:bookmarkStart w:name="_Toc16226281769223466711279587" w:id="1"/>
       <w:r>
         <w:rPr>
           <w:rStyle w:val=""/>
@@ -3571,7 +3571,7 @@
       <w:pPr>
         <w:pStyle w:val="Heading3"/>
       </w:pPr>
-      <w:bookmarkStart w:name="_Toc16226267296757869113667009" w:id="1"/>
+      <w:bookmarkStart w:name="_Toc16226281769772317489427065" w:id="1"/>
       <w:r>
         <w:rPr>
           <w:rStyle w:val=""/>
@@ -3657,7 +3657,7 @@
       <w:pPr>
         <w:pStyle w:val="Heading3"/>
       </w:pPr>
-      <w:bookmarkStart w:name="_Toc16226267297425067562600215" w:id="1"/>
+      <w:bookmarkStart w:name="_Toc16226281770318513756902070" w:id="1"/>
       <w:r>
         <w:rPr>
           <w:rStyle w:val=""/>
@@ -3743,7 +3743,7 @@
       <w:pPr>
         <w:pStyle w:val="Heading3"/>
       </w:pPr>
-      <w:bookmarkStart w:name="_Toc16226267298021419562861348" w:id="1"/>
+      <w:bookmarkStart w:name="_Toc16226281770884904334970349" w:id="1"/>
       <w:r>
         <w:rPr>
           <w:rStyle w:val=""/>
@@ -3829,7 +3829,7 @@
       <w:pPr>
         <w:pStyle w:val="Heading3"/>
       </w:pPr>
-      <w:bookmarkStart w:name="_Toc16226267298587267413709855" w:id="1"/>
+      <w:bookmarkStart w:name="_Toc16226281771458326873402158" w:id="1"/>
       <w:r>
         <w:rPr>
           <w:rStyle w:val=""/>
@@ -3915,7 +3915,7 @@
       <w:pPr>
         <w:pStyle w:val="Heading3"/>
       </w:pPr>
-      <w:bookmarkStart w:name="_Toc16226267299097651879923767" w:id="1"/>
+      <w:bookmarkStart w:name="_Toc16226281772143972373509694" w:id="1"/>
       <w:r>
         <w:rPr>
           <w:rStyle w:val=""/>

--- a/output/ddd.docx
+++ b/output/ddd.docx
@@ -606,19 +606,7 @@
               <w:pStyle w:val="PCTableText"/>
             </w:pPr>
             <w:r>
-              <w:t>[[</w:t>
-            </w:r>
-            <w:r>
-              <w:t>doc-</w:t>
-            </w:r>
-            <w:r>
-              <w:t>author</w:t>
-            </w:r>
-            <w:r>
-              <w:t>-name</w:t>
-            </w:r>
-            <w:r>
-              <w:t>]]</w:t>
+              <w:t>djordje mocni</w:t>
             </w:r>
           </w:p>
         </w:tc>
@@ -1050,13 +1038,13 @@
         </w:p>
         <w:p w:rsidR="3030454637453234" w:rsidRDefault="3030454637453234">
           <w:pPr>
-            <w:pStyle w:val="TOC1"/>
+            <w:pStyle w:val="TOC2"/>
             <w:tabs>
-              <w:tab w:pos="1" w:val="left"/>
+              <w:tab w:pos="480" w:val="left"/>
               <w:tab w:leader="dot" w:pos="9010" w:val="right"/>
             </w:tabs>
           </w:pPr>
-          <w:hyperlink w:anchor="_Toc16226281763668511531044214">
+          <w:hyperlink w:anchor="_Toc16226285643423534659361928">
             <w:r>
               <w:rPr>
                 <w:rStyle w:val="IndexLink"/>
@@ -1073,7 +1061,7 @@
                 <w:rStyle w:val="IndexLink"/>
                 <w:noProof/>
               </w:rPr>
-              <w:t>qwe
+              <w:t>Numbering
 </w:t>
             </w:r>
             <w:r>
@@ -1092,7 +1080,149 @@
               <w:rPr>
                 <w:noProof/>
               </w:rPr>
-              <w:instrText>PAGEREF  _Toc16226281763668511531044214 \h</w:instrText>
+              <w:instrText>PAGEREF  _Toc16226285643423534659361928 \h</w:instrText>
+            </w:r>
+            <w:r>
+              <w:rPr>
+                <w:noProof/>
+              </w:rPr>
+            </w:r>
+            <w:r>
+              <w:rPr>
+                <w:noProof/>
+              </w:rPr>
+              <w:fldChar w:fldCharType="separate"/>
+            </w:r>
+            <w:r>
+              <w:rPr>
+                <w:noProof/>
+              </w:rPr>
+              <w:t>1</w:t>
+            </w:r>
+            <w:r>
+              <w:rPr>
+                <w:noProof/>
+              </w:rPr>
+              <w:fldChar w:fldCharType="end"/>
+            </w:r>
+          </w:hyperlink>
+        </w:p>
+        <w:p w:rsidR="3030454637453234" w:rsidRDefault="3030454637453234">
+          <w:pPr>
+            <w:pStyle w:val="TOC3"/>
+            <w:tabs>
+              <w:tab w:pos="960" w:val="left"/>
+              <w:tab w:leader="dot" w:pos="9010" w:val="right"/>
+            </w:tabs>
+          </w:pPr>
+          <w:hyperlink w:anchor="_Toc16226285644132168107057164">
+            <w:r>
+              <w:rPr>
+                <w:rStyle w:val="IndexLink"/>
+                <w:noProof/>
+              </w:rPr>
+              <w:t/>
+            </w:r>
+            <w:r>
+              <w:rPr/>
+              <w:tab/>
+            </w:r>
+            <w:r>
+              <w:rPr>
+                <w:rStyle w:val="IndexLink"/>
+                <w:noProof/>
+              </w:rPr>
+              <w:t>Ordered Lists
+</w:t>
+            </w:r>
+            <w:r>
+              <w:rPr>
+                <w:noProof/>
+              </w:rPr>
+              <w:tab/>
+            </w:r>
+            <w:r>
+              <w:rPr>
+                <w:noProof/>
+              </w:rPr>
+              <w:fldChar w:fldCharType="begin"/>
+            </w:r>
+            <w:r>
+              <w:rPr>
+                <w:noProof/>
+              </w:rPr>
+              <w:instrText>PAGEREF  _Toc16226285644132168107057164 \h</w:instrText>
+            </w:r>
+            <w:r>
+              <w:rPr>
+                <w:noProof/>
+              </w:rPr>
+            </w:r>
+            <w:r>
+              <w:rPr>
+                <w:noProof/>
+              </w:rPr>
+              <w:fldChar w:fldCharType="separate"/>
+            </w:r>
+            <w:r>
+              <w:rPr>
+                <w:noProof/>
+              </w:rPr>
+              <w:t>1</w:t>
+            </w:r>
+            <w:r>
+              <w:rPr>
+                <w:noProof/>
+              </w:rPr>
+              <w:fldChar w:fldCharType="end"/>
+            </w:r>
+          </w:hyperlink>
+        </w:p>
+        <w:p w:rsidR="3030454637453234" w:rsidRDefault="3030454637453234">
+          <w:pPr>
+            <w:pStyle w:val="TOC3"/>
+            <w:tabs>
+              <w:tab w:pos="960" w:val="left"/>
+              <w:tab w:leader="dot" w:pos="9010" w:val="right"/>
+            </w:tabs>
+          </w:pPr>
+          <w:hyperlink w:anchor="_Toc16226285644852711762315955">
+            <w:r>
+              <w:rPr>
+                <w:rStyle w:val="IndexLink"/>
+                <w:noProof/>
+              </w:rPr>
+              <w:t/>
+            </w:r>
+            <w:r>
+              <w:rPr/>
+              <w:tab/>
+            </w:r>
+            <w:r>
+              <w:rPr>
+                <w:rStyle w:val="IndexLink"/>
+                <w:noProof/>
+              </w:rPr>
+              <w:t>Unordered Lists
+</w:t>
+            </w:r>
+            <w:r>
+              <w:rPr>
+                <w:noProof/>
+              </w:rPr>
+              <w:tab/>
+            </w:r>
+            <w:r>
+              <w:rPr>
+                <w:noProof/>
+              </w:rPr>
+              <w:fldChar w:fldCharType="begin"/>
+            </w:r>
+            <w:r>
+              <w:rPr>
+                <w:noProof/>
+              </w:rPr>
+              <w:instrText>PAGEREF  _Toc16226285644852711762315955 \h</w:instrText>
             </w:r>
             <w:r>
               <w:rPr>
@@ -1127,7 +1257,7 @@
               <w:tab w:leader="dot" w:pos="9010" w:val="right"/>
             </w:tabs>
           </w:pPr>
-          <w:hyperlink w:anchor="_Toc16226281764491788309375453">
+          <w:hyperlink w:anchor="_Toc16226285645615208064265977">
             <w:r>
               <w:rPr>
                 <w:rStyle w:val="IndexLink"/>
@@ -1144,7 +1274,7 @@
                 <w:rStyle w:val="IndexLink"/>
                 <w:noProof/>
               </w:rPr>
-              <w:t>Numbering
+              <w:t>UML diagrams
 </w:t>
             </w:r>
             <w:r>
@@ -1163,7 +1293,7 @@
               <w:rPr>
                 <w:noProof/>
               </w:rPr>
-              <w:instrText>PAGEREF  _Toc16226281764491788309375453 \h</w:instrText>
+              <w:instrText>PAGEREF  _Toc16226285645615208064265977 \h</w:instrText>
             </w:r>
             <w:r>
               <w:rPr>
@@ -1198,7 +1328,7 @@
               <w:tab w:leader="dot" w:pos="9010" w:val="right"/>
             </w:tabs>
           </w:pPr>
-          <w:hyperlink w:anchor="_Toc16226281765111917011371730">
+          <w:hyperlink w:anchor="_Toc16226285646917860574513872">
             <w:r>
               <w:rPr>
                 <w:rStyle w:val="IndexLink"/>
@@ -1215,7 +1345,7 @@
                 <w:rStyle w:val="IndexLink"/>
                 <w:noProof/>
               </w:rPr>
-              <w:t>Ordered Lists
+              <w:t>Sequence Diagram
 </w:t>
             </w:r>
             <w:r>
@@ -1234,7 +1364,7 @@
               <w:rPr>
                 <w:noProof/>
               </w:rPr>
-              <w:instrText>PAGEREF  _Toc16226281765111917011371730 \h</w:instrText>
+              <w:instrText>PAGEREF  _Toc16226285646917860574513872 \h</w:instrText>
             </w:r>
             <w:r>
               <w:rPr>
@@ -1269,7 +1399,7 @@
               <w:tab w:leader="dot" w:pos="9010" w:val="right"/>
             </w:tabs>
           </w:pPr>
-          <w:hyperlink w:anchor="_Toc16226281765895332880960415">
+          <w:hyperlink w:anchor="_Toc16226285647579421347354228">
             <w:r>
               <w:rPr>
                 <w:rStyle w:val="IndexLink"/>
@@ -1286,7 +1416,7 @@
                 <w:rStyle w:val="IndexLink"/>
                 <w:noProof/>
               </w:rPr>
-              <w:t>Unordered Lists
+              <w:t>Use Case Diagram
 </w:t>
             </w:r>
             <w:r>
@@ -1305,78 +1435,7 @@
               <w:rPr>
                 <w:noProof/>
               </w:rPr>
-              <w:instrText>PAGEREF  _Toc16226281765895332880960415 \h</w:instrText>
-            </w:r>
-            <w:r>
-              <w:rPr>
-                <w:noProof/>
-              </w:rPr>
-            </w:r>
-            <w:r>
-              <w:rPr>
-                <w:noProof/>
-              </w:rPr>
-              <w:fldChar w:fldCharType="separate"/>
-            </w:r>
-            <w:r>
-              <w:rPr>
-                <w:noProof/>
-              </w:rPr>
-              <w:t>1</w:t>
-            </w:r>
-            <w:r>
-              <w:rPr>
-                <w:noProof/>
-              </w:rPr>
-              <w:fldChar w:fldCharType="end"/>
-            </w:r>
-          </w:hyperlink>
-        </w:p>
-        <w:p w:rsidR="3030454637453234" w:rsidRDefault="3030454637453234">
-          <w:pPr>
-            <w:pStyle w:val="TOC2"/>
-            <w:tabs>
-              <w:tab w:pos="480" w:val="left"/>
-              <w:tab w:leader="dot" w:pos="9010" w:val="right"/>
-            </w:tabs>
-          </w:pPr>
-          <w:hyperlink w:anchor="_Toc16226281766548411150786638">
-            <w:r>
-              <w:rPr>
-                <w:rStyle w:val="IndexLink"/>
-                <w:noProof/>
-              </w:rPr>
-              <w:t/>
-            </w:r>
-            <w:r>
-              <w:rPr/>
-              <w:tab/>
-            </w:r>
-            <w:r>
-              <w:rPr>
-                <w:rStyle w:val="IndexLink"/>
-                <w:noProof/>
-              </w:rPr>
-              <w:t>UML diagrams
-</w:t>
-            </w:r>
-            <w:r>
-              <w:rPr>
-                <w:noProof/>
-              </w:rPr>
-              <w:tab/>
-            </w:r>
-            <w:r>
-              <w:rPr>
-                <w:noProof/>
-              </w:rPr>
-              <w:fldChar w:fldCharType="begin"/>
-            </w:r>
-            <w:r>
-              <w:rPr>
-                <w:noProof/>
-              </w:rPr>
-              <w:instrText>PAGEREF  _Toc16226281766548411150786638 \h</w:instrText>
+              <w:instrText>PAGEREF  _Toc16226285647579421347354228 \h</w:instrText>
             </w:r>
             <w:r>
               <w:rPr>
@@ -1411,7 +1470,7 @@
               <w:tab w:leader="dot" w:pos="9010" w:val="right"/>
             </w:tabs>
           </w:pPr>
-          <w:hyperlink w:anchor="_Toc16226281767319118089052993">
+          <w:hyperlink w:anchor="_Toc16226285648189204579008014">
             <w:r>
               <w:rPr>
                 <w:rStyle w:val="IndexLink"/>
@@ -1428,7 +1487,7 @@
                 <w:rStyle w:val="IndexLink"/>
                 <w:noProof/>
               </w:rPr>
-              <w:t>Sequence Diagram
+              <w:t>Class Diagram
 </w:t>
             </w:r>
             <w:r>
@@ -1447,7 +1506,7 @@
               <w:rPr>
                 <w:noProof/>
               </w:rPr>
-              <w:instrText>PAGEREF  _Toc16226281767319118089052993 \h</w:instrText>
+              <w:instrText>PAGEREF  _Toc16226285648189204579008014 \h</w:instrText>
             </w:r>
             <w:r>
               <w:rPr>
@@ -1482,7 +1541,7 @@
               <w:tab w:leader="dot" w:pos="9010" w:val="right"/>
             </w:tabs>
           </w:pPr>
-          <w:hyperlink w:anchor="_Toc16226281768077196849879237">
+          <w:hyperlink w:anchor="_Toc16226285648689105494870071">
             <w:r>
               <w:rPr>
                 <w:rStyle w:val="IndexLink"/>
@@ -1499,7 +1558,7 @@
                 <w:rStyle w:val="IndexLink"/>
                 <w:noProof/>
               </w:rPr>
-              <w:t>Use Case Diagram
+              <w:t>Activity Diagram
 </w:t>
             </w:r>
             <w:r>
@@ -1518,7 +1577,7 @@
               <w:rPr>
                 <w:noProof/>
               </w:rPr>
-              <w:instrText>PAGEREF  _Toc16226281768077196849879237 \h</w:instrText>
+              <w:instrText>PAGEREF  _Toc16226285648689105494870071 \h</w:instrText>
             </w:r>
             <w:r>
               <w:rPr>
@@ -1553,7 +1612,7 @@
               <w:tab w:leader="dot" w:pos="9010" w:val="right"/>
             </w:tabs>
           </w:pPr>
-          <w:hyperlink w:anchor="_Toc16226281768647609418048221">
+          <w:hyperlink w:anchor="_Toc16226285649141544527408351">
             <w:r>
               <w:rPr>
                 <w:rStyle w:val="IndexLink"/>
@@ -1570,7 +1629,7 @@
                 <w:rStyle w:val="IndexLink"/>
                 <w:noProof/>
               </w:rPr>
-              <w:t>Class Diagram
+              <w:t>Component Diagram
 </w:t>
             </w:r>
             <w:r>
@@ -1589,7 +1648,7 @@
               <w:rPr>
                 <w:noProof/>
               </w:rPr>
-              <w:instrText>PAGEREF  _Toc16226281768647609418048221 \h</w:instrText>
+              <w:instrText>PAGEREF  _Toc16226285649141544527408351 \h</w:instrText>
             </w:r>
             <w:r>
               <w:rPr>
@@ -1624,7 +1683,7 @@
               <w:tab w:leader="dot" w:pos="9010" w:val="right"/>
             </w:tabs>
           </w:pPr>
-          <w:hyperlink w:anchor="_Toc16226281769223466711279587">
+          <w:hyperlink w:anchor="_Toc16226285649595899536924359">
             <w:r>
               <w:rPr>
                 <w:rStyle w:val="IndexLink"/>
@@ -1641,7 +1700,7 @@
                 <w:rStyle w:val="IndexLink"/>
                 <w:noProof/>
               </w:rPr>
-              <w:t>Activity Diagram
+              <w:t>State Diagram
 </w:t>
             </w:r>
             <w:r>
@@ -1660,7 +1719,7 @@
               <w:rPr>
                 <w:noProof/>
               </w:rPr>
-              <w:instrText>PAGEREF  _Toc16226281769223466711279587 \h</w:instrText>
+              <w:instrText>PAGEREF  _Toc16226285649595899536924359 \h</w:instrText>
             </w:r>
             <w:r>
               <w:rPr>
@@ -1695,7 +1754,7 @@
               <w:tab w:leader="dot" w:pos="9010" w:val="right"/>
             </w:tabs>
           </w:pPr>
-          <w:hyperlink w:anchor="_Toc16226281769772317489427065">
+          <w:hyperlink w:anchor="_Toc1622628565003571989805588">
             <w:r>
               <w:rPr>
                 <w:rStyle w:val="IndexLink"/>
@@ -1712,7 +1771,7 @@
                 <w:rStyle w:val="IndexLink"/>
                 <w:noProof/>
               </w:rPr>
-              <w:t>Component Diagram
+              <w:t>Object Diagram
 </w:t>
             </w:r>
             <w:r>
@@ -1731,7 +1790,7 @@
               <w:rPr>
                 <w:noProof/>
               </w:rPr>
-              <w:instrText>PAGEREF  _Toc16226281769772317489427065 \h</w:instrText>
+              <w:instrText>PAGEREF  _Toc1622628565003571989805588 \h</w:instrText>
             </w:r>
             <w:r>
               <w:rPr>
@@ -1766,7 +1825,7 @@
               <w:tab w:leader="dot" w:pos="9010" w:val="right"/>
             </w:tabs>
           </w:pPr>
-          <w:hyperlink w:anchor="_Toc16226281770318513756902070">
+          <w:hyperlink w:anchor="_Toc16226285650503401467521546">
             <w:r>
               <w:rPr>
                 <w:rStyle w:val="IndexLink"/>
@@ -1783,7 +1842,7 @@
                 <w:rStyle w:val="IndexLink"/>
                 <w:noProof/>
               </w:rPr>
-              <w:t>State Diagram
+              <w:t>Deployment diagram
 </w:t>
             </w:r>
             <w:r>
@@ -1802,7 +1861,7 @@
               <w:rPr>
                 <w:noProof/>
               </w:rPr>
-              <w:instrText>PAGEREF  _Toc16226281770318513756902070 \h</w:instrText>
+              <w:instrText>PAGEREF  _Toc16226285650503401467521546 \h</w:instrText>
             </w:r>
             <w:r>
               <w:rPr>
@@ -1837,7 +1896,7 @@
               <w:tab w:leader="dot" w:pos="9010" w:val="right"/>
             </w:tabs>
           </w:pPr>
-          <w:hyperlink w:anchor="_Toc16226281770884904334970349">
+          <w:hyperlink w:anchor="_Toc16226285650968589043311180">
             <w:r>
               <w:rPr>
                 <w:rStyle w:val="IndexLink"/>
@@ -1854,148 +1913,6 @@
                 <w:rStyle w:val="IndexLink"/>
                 <w:noProof/>
               </w:rPr>
-              <w:t>Object Diagram
-</w:t>
-            </w:r>
-            <w:r>
-              <w:rPr>
-                <w:noProof/>
-              </w:rPr>
-              <w:tab/>
-            </w:r>
-            <w:r>
-              <w:rPr>
-                <w:noProof/>
-              </w:rPr>
-              <w:fldChar w:fldCharType="begin"/>
-            </w:r>
-            <w:r>
-              <w:rPr>
-                <w:noProof/>
-              </w:rPr>
-              <w:instrText>PAGEREF  _Toc16226281770884904334970349 \h</w:instrText>
-            </w:r>
-            <w:r>
-              <w:rPr>
-                <w:noProof/>
-              </w:rPr>
-            </w:r>
-            <w:r>
-              <w:rPr>
-                <w:noProof/>
-              </w:rPr>
-              <w:fldChar w:fldCharType="separate"/>
-            </w:r>
-            <w:r>
-              <w:rPr>
-                <w:noProof/>
-              </w:rPr>
-              <w:t>1</w:t>
-            </w:r>
-            <w:r>
-              <w:rPr>
-                <w:noProof/>
-              </w:rPr>
-              <w:fldChar w:fldCharType="end"/>
-            </w:r>
-          </w:hyperlink>
-        </w:p>
-        <w:p w:rsidR="3030454637453234" w:rsidRDefault="3030454637453234">
-          <w:pPr>
-            <w:pStyle w:val="TOC3"/>
-            <w:tabs>
-              <w:tab w:pos="960" w:val="left"/>
-              <w:tab w:leader="dot" w:pos="9010" w:val="right"/>
-            </w:tabs>
-          </w:pPr>
-          <w:hyperlink w:anchor="_Toc16226281771458326873402158">
-            <w:r>
-              <w:rPr>
-                <w:rStyle w:val="IndexLink"/>
-                <w:noProof/>
-              </w:rPr>
-              <w:t/>
-            </w:r>
-            <w:r>
-              <w:rPr/>
-              <w:tab/>
-            </w:r>
-            <w:r>
-              <w:rPr>
-                <w:rStyle w:val="IndexLink"/>
-                <w:noProof/>
-              </w:rPr>
-              <w:t>Deployment diagram
-</w:t>
-            </w:r>
-            <w:r>
-              <w:rPr>
-                <w:noProof/>
-              </w:rPr>
-              <w:tab/>
-            </w:r>
-            <w:r>
-              <w:rPr>
-                <w:noProof/>
-              </w:rPr>
-              <w:fldChar w:fldCharType="begin"/>
-            </w:r>
-            <w:r>
-              <w:rPr>
-                <w:noProof/>
-              </w:rPr>
-              <w:instrText>PAGEREF  _Toc16226281771458326873402158 \h</w:instrText>
-            </w:r>
-            <w:r>
-              <w:rPr>
-                <w:noProof/>
-              </w:rPr>
-            </w:r>
-            <w:r>
-              <w:rPr>
-                <w:noProof/>
-              </w:rPr>
-              <w:fldChar w:fldCharType="separate"/>
-            </w:r>
-            <w:r>
-              <w:rPr>
-                <w:noProof/>
-              </w:rPr>
-              <w:t>1</w:t>
-            </w:r>
-            <w:r>
-              <w:rPr>
-                <w:noProof/>
-              </w:rPr>
-              <w:fldChar w:fldCharType="end"/>
-            </w:r>
-          </w:hyperlink>
-        </w:p>
-        <w:p w:rsidR="3030454637453234" w:rsidRDefault="3030454637453234">
-          <w:pPr>
-            <w:pStyle w:val="TOC3"/>
-            <w:tabs>
-              <w:tab w:pos="960" w:val="left"/>
-              <w:tab w:leader="dot" w:pos="9010" w:val="right"/>
-            </w:tabs>
-          </w:pPr>
-          <w:hyperlink w:anchor="_Toc16226281772143972373509694">
-            <w:r>
-              <w:rPr>
-                <w:rStyle w:val="IndexLink"/>
-                <w:noProof/>
-              </w:rPr>
-              <w:t/>
-            </w:r>
-            <w:r>
-              <w:rPr/>
-              <w:tab/>
-            </w:r>
-            <w:r>
-              <w:rPr>
-                <w:rStyle w:val="IndexLink"/>
-                <w:noProof/>
-              </w:rPr>
               <w:t>Timing Diagram
 </w:t>
             </w:r>
@@ -2015,7 +1932,7 @@
               <w:rPr>
                 <w:noProof/>
               </w:rPr>
-              <w:instrText>PAGEREF  _Toc16226281772143972373509694 \h</w:instrText>
+              <w:instrText>PAGEREF  _Toc16226285650968589043311180 \h</w:instrText>
             </w:r>
             <w:r>
               <w:rPr>
@@ -2907,7 +2824,6 @@
       <w:pPr>
         <w:pStyle w:val="Heading1"/>
       </w:pPr>
-      <w:bookmarkStart w:name="_Toc16226281763668511531044214" w:id="1"/>
       <w:r>
         <w:rPr>
           <w:rStyle w:val=""/>
@@ -2928,42 +2844,40 @@
         <w:t xml:space="preserve">
 </w:t>
       </w:r>
+    </w:p>
+    <w:p>
+      <w:pPr>
+        <w:pStyle w:val="Heading2"/>
+      </w:pPr>
+      <w:bookmarkStart w:name="_Toc16226285643423534659361928" w:id="1"/>
+      <w:r>
+        <w:rPr>
+          <w:rStyle w:val=""/>
+        </w:rPr>
+        <w:t>Numbering</w:t>
+      </w:r>
+      <w:r>
+        <w:rPr>
+          <w:rStyle w:val=""/>
+        </w:rPr>
+        <w:t xml:space="preserve">
+</w:t>
+      </w:r>
+      <w:r>
+        <w:rPr>
+          <w:rStyle w:val=""/>
+        </w:rPr>
+        <w:t xml:space="preserve">
+</w:t>
+      </w:r>
       <w:bookmarkEnd w:id="1"/>
       <w:bookmarkEnd/>
     </w:p>
     <w:p>
       <w:pPr>
-        <w:pStyle w:val="Heading2"/>
-      </w:pPr>
-      <w:bookmarkStart w:name="_Toc16226281764491788309375453" w:id="1"/>
-      <w:r>
-        <w:rPr>
-          <w:rStyle w:val=""/>
-        </w:rPr>
-        <w:t>Numbering</w:t>
-      </w:r>
-      <w:r>
-        <w:rPr>
-          <w:rStyle w:val=""/>
-        </w:rPr>
-        <w:t xml:space="preserve">
-</w:t>
-      </w:r>
-      <w:r>
-        <w:rPr>
-          <w:rStyle w:val=""/>
-        </w:rPr>
-        <w:t xml:space="preserve">
-</w:t>
-      </w:r>
-      <w:bookmarkEnd w:id="1"/>
-      <w:bookmarkEnd/>
-    </w:p>
-    <w:p>
-      <w:pPr>
         <w:pStyle w:val="Heading3"/>
       </w:pPr>
-      <w:bookmarkStart w:name="_Toc16226281765111917011371730" w:id="1"/>
+      <w:bookmarkStart w:name="_Toc16226285644132168107057164" w:id="1"/>
       <w:r>
         <w:rPr>
           <w:rStyle w:val=""/>
@@ -3081,7 +2995,7 @@
       <w:pPr>
         <w:pStyle w:val="Heading3"/>
       </w:pPr>
-      <w:bookmarkStart w:name="_Toc16226281765895332880960415" w:id="1"/>
+      <w:bookmarkStart w:name="_Toc16226285644852711762315955" w:id="1"/>
       <w:r>
         <w:rPr>
           <w:rStyle w:val=""/>
@@ -3199,7 +3113,7 @@
       <w:pPr>
         <w:pStyle w:val="Heading2"/>
       </w:pPr>
-      <w:bookmarkStart w:name="_Toc16226281766548411150786638" w:id="1"/>
+      <w:bookmarkStart w:name="_Toc16226285645615208064265977" w:id="1"/>
       <w:r>
         <w:rPr>
           <w:rStyle w:val=""/>
@@ -3227,7 +3141,7 @@
       <w:pPr>
         <w:pStyle w:val="Heading3"/>
       </w:pPr>
-      <w:bookmarkStart w:name="_Toc16226281767319118089052993" w:id="1"/>
+      <w:bookmarkStart w:name="_Toc16226285646917860574513872" w:id="1"/>
       <w:r>
         <w:rPr>
           <w:rStyle w:val=""/>
@@ -3313,7 +3227,7 @@
       <w:pPr>
         <w:pStyle w:val="Heading3"/>
       </w:pPr>
-      <w:bookmarkStart w:name="_Toc16226281768077196849879237" w:id="1"/>
+      <w:bookmarkStart w:name="_Toc16226285647579421347354228" w:id="1"/>
       <w:r>
         <w:rPr>
           <w:rStyle w:val=""/>
@@ -3399,7 +3313,7 @@
       <w:pPr>
         <w:pStyle w:val="Heading3"/>
       </w:pPr>
-      <w:bookmarkStart w:name="_Toc16226281768647609418048221" w:id="1"/>
+      <w:bookmarkStart w:name="_Toc16226285648189204579008014" w:id="1"/>
       <w:r>
         <w:rPr>
           <w:rStyle w:val=""/>
@@ -3485,7 +3399,7 @@
       <w:pPr>
         <w:pStyle w:val="Heading3"/>
       </w:pPr>
-      <w:bookmarkStart w:name="_Toc16226281769223466711279587" w:id="1"/>
+      <w:bookmarkStart w:name="_Toc16226285648689105494870071" w:id="1"/>
       <w:r>
         <w:rPr>
           <w:rStyle w:val=""/>
@@ -3571,7 +3485,7 @@
       <w:pPr>
         <w:pStyle w:val="Heading3"/>
       </w:pPr>
-      <w:bookmarkStart w:name="_Toc16226281769772317489427065" w:id="1"/>
+      <w:bookmarkStart w:name="_Toc16226285649141544527408351" w:id="1"/>
       <w:r>
         <w:rPr>
           <w:rStyle w:val=""/>
@@ -3657,7 +3571,7 @@
       <w:pPr>
         <w:pStyle w:val="Heading3"/>
       </w:pPr>
-      <w:bookmarkStart w:name="_Toc16226281770318513756902070" w:id="1"/>
+      <w:bookmarkStart w:name="_Toc16226285649595899536924359" w:id="1"/>
       <w:r>
         <w:rPr>
           <w:rStyle w:val=""/>
@@ -3743,7 +3657,7 @@
       <w:pPr>
         <w:pStyle w:val="Heading3"/>
       </w:pPr>
-      <w:bookmarkStart w:name="_Toc16226281770884904334970349" w:id="1"/>
+      <w:bookmarkStart w:name="_Toc1622628565003571989805588" w:id="1"/>
       <w:r>
         <w:rPr>
           <w:rStyle w:val=""/>
@@ -3829,7 +3743,7 @@
       <w:pPr>
         <w:pStyle w:val="Heading3"/>
       </w:pPr>
-      <w:bookmarkStart w:name="_Toc16226281771458326873402158" w:id="1"/>
+      <w:bookmarkStart w:name="_Toc16226285650503401467521546" w:id="1"/>
       <w:r>
         <w:rPr>
           <w:rStyle w:val=""/>
@@ -3915,7 +3829,7 @@
       <w:pPr>
         <w:pStyle w:val="Heading3"/>
       </w:pPr>
-      <w:bookmarkStart w:name="_Toc16226281772143972373509694" w:id="1"/>
+      <w:bookmarkStart w:name="_Toc16226285650968589043311180" w:id="1"/>
       <w:r>
         <w:rPr>
           <w:rStyle w:val=""/>
